--- a/showcase-grades folder/OOP and Design Patterns Final Project Rubric.docx
+++ b/showcase-grades folder/OOP and Design Patterns Final Project Rubric.docx
@@ -513,7 +513,11 @@
               <w:t>Notes:</w:t>
             </w:r>
           </w:p>
-          <w:p/>
+          <w:p>
+            <w:r>
+              <w:t>All 4 are added the +1 is not</w:t>
+            </w:r>
+          </w:p>
         </w:tc>
         <w:tc>
           <w:tcPr>
@@ -528,7 +532,7 @@
               <w:t xml:space="preserve">      </w:t>
             </w:r>
             <w:r>
-              <w:t>10</w:t>
+              <w:t>9</w:t>
             </w:r>
             <w:r>
               <w:t>/</w:t>
@@ -643,7 +647,20 @@
               <w:t>Notes:</w:t>
             </w:r>
           </w:p>
-          <w:p/>
+          <w:p>
+            <w:r>
+              <w:t xml:space="preserve">We used </w:t>
+            </w:r>
+            <w:r>
+              <w:t>Singleton</w:t>
+            </w:r>
+            <w:r>
+              <w:t xml:space="preserve"> and </w:t>
+            </w:r>
+            <w:r>
+              <w:t>Strategy patterns</w:t>
+            </w:r>
+          </w:p>
           <w:p/>
         </w:tc>
         <w:tc>
@@ -705,6 +722,73 @@
               <w:t>Notes:</w:t>
             </w:r>
           </w:p>
+          <w:p>
+            <w:r>
+              <w:t>We used all</w:t>
+            </w:r>
+          </w:p>
+          <w:p/>
+        </w:tc>
+        <w:tc>
+          <w:tcPr>
+            <w:tcW w:w="1127" w:type="dxa"/>
+            <w:vAlign w:val="center"/>
+          </w:tcPr>
+          <w:p>
+            <w:pPr>
+              <w:jc w:val="right"/>
+            </w:pPr>
+            <w:r>
+              <w:t>10</w:t>
+            </w:r>
+            <w:r>
+              <w:t>/10</w:t>
+            </w:r>
+          </w:p>
+        </w:tc>
+      </w:tr>
+      <w:tr>
+        <w:tc>
+          <w:tcPr>
+            <w:tcW w:w="8355" w:type="dxa"/>
+          </w:tcPr>
+          <w:p>
+            <w:pPr>
+              <w:pStyle w:val="ListParagraph"/>
+              <w:numPr>
+                <w:ilvl w:val="0"/>
+                <w:numId w:val="4"/>
+              </w:numPr>
+            </w:pPr>
+            <w:r>
+              <w:rPr>
+                <w:b/>
+                <w:bCs/>
+              </w:rPr>
+              <w:t>Software management</w:t>
+            </w:r>
+            <w:r>
+              <w:t xml:space="preserve"> – good usage of management, communication and tracking tools e.g., Gant chart, Kanban board, GitHub Project, </w:t>
+            </w:r>
+            <w:proofErr w:type="spellStart"/>
+            <w:r>
+              <w:t>Clickup</w:t>
+            </w:r>
+            <w:proofErr w:type="spellEnd"/>
+            <w:r>
+              <w:t>, Discord, Slack, etc.</w:t>
+            </w:r>
+          </w:p>
+          <w:p>
+            <w:r>
+              <w:t>Notes:</w:t>
+            </w:r>
+          </w:p>
+          <w:p>
+            <w:r>
+              <w:t>Effectively communicated every week</w:t>
+            </w:r>
+          </w:p>
           <w:p/>
           <w:p/>
         </w:tc>
@@ -718,10 +802,16 @@
               <w:jc w:val="right"/>
             </w:pPr>
             <w:r>
+              <w:t xml:space="preserve"> </w:t>
+            </w:r>
+            <w:r>
               <w:t>10</w:t>
             </w:r>
             <w:r>
-              <w:t>/10</w:t>
+              <w:t xml:space="preserve"> /</w:t>
+            </w:r>
+            <w:r>
+              <w:t>10</w:t>
             </w:r>
           </w:p>
         </w:tc>
@@ -744,20 +834,161 @@
                 <w:b/>
                 <w:bCs/>
               </w:rPr>
-              <w:t>Software management</w:t>
-            </w:r>
-            <w:r>
-              <w:t xml:space="preserve"> – good usage of management, communication and tracking tools e.g., Gant chart, Kanban board, GitHub Project, Clickup, Discord, Slack, etc.</w:t>
-            </w:r>
-          </w:p>
-          <w:p>
-            <w:r>
+              <w:t>D</w:t>
+            </w:r>
+            <w:r>
+              <w:rPr>
+                <w:b/>
+                <w:bCs/>
+              </w:rPr>
+              <w:t>ocumentation</w:t>
+            </w:r>
+            <w:r>
+              <w:t xml:space="preserve"> – </w:t>
+            </w:r>
+            <w:r>
+              <w:t>clear</w:t>
+            </w:r>
+            <w:r>
+              <w:t xml:space="preserve">, easy to follow documentation, </w:t>
+            </w:r>
+            <w:r>
+              <w:t>UML diagrams</w:t>
+            </w:r>
+            <w:r>
+              <w:t xml:space="preserve"> are </w:t>
+            </w:r>
+            <w:r>
+              <w:t>complete,</w:t>
+            </w:r>
+            <w:r>
+              <w:t xml:space="preserve"> </w:t>
+            </w:r>
+            <w:r>
+              <w:t xml:space="preserve">and </w:t>
+            </w:r>
+            <w:r>
+              <w:t xml:space="preserve">notations </w:t>
+            </w:r>
+            <w:r>
+              <w:t xml:space="preserve">are </w:t>
+            </w:r>
+            <w:r>
+              <w:t>correct</w:t>
+            </w:r>
+            <w:r>
+              <w:t>; e</w:t>
+            </w:r>
+            <w:r>
+              <w:t>xplanation</w:t>
+            </w:r>
+            <w:r>
+              <w:t xml:space="preserve"> of </w:t>
+            </w:r>
+            <w:r>
+              <w:t>objects</w:t>
+            </w:r>
+            <w:r>
+              <w:t xml:space="preserve"> interac</w:t>
+            </w:r>
+            <w:r>
+              <w:t>tion</w:t>
+            </w:r>
+            <w:r>
+              <w:t xml:space="preserve"> </w:t>
+            </w:r>
+            <w:r>
+              <w:t>is</w:t>
+            </w:r>
+            <w:r>
+              <w:t xml:space="preserve"> clear and complete</w:t>
+            </w:r>
+            <w:r>
+              <w:t>.</w:t>
+            </w:r>
+          </w:p>
+          <w:p>
+            <w:r>
+              <w:lastRenderedPageBreak/>
               <w:t>Notes:</w:t>
             </w:r>
           </w:p>
           <w:p>
             <w:r>
-              <w:t>Effectively communicated every week</w:t>
+              <w:t>Included UMLs, comments, docs, etc.</w:t>
+            </w:r>
+          </w:p>
+          <w:p/>
+        </w:tc>
+        <w:tc>
+          <w:tcPr>
+            <w:tcW w:w="1127" w:type="dxa"/>
+            <w:vAlign w:val="center"/>
+          </w:tcPr>
+          <w:p>
+            <w:pPr>
+              <w:jc w:val="right"/>
+            </w:pPr>
+            <w:r>
+              <w:lastRenderedPageBreak/>
+              <w:t>10</w:t>
+            </w:r>
+            <w:r>
+              <w:t>/</w:t>
+            </w:r>
+            <w:r>
+              <w:t>10</w:t>
+            </w:r>
+          </w:p>
+        </w:tc>
+      </w:tr>
+      <w:tr>
+        <w:tc>
+          <w:tcPr>
+            <w:tcW w:w="8355" w:type="dxa"/>
+          </w:tcPr>
+          <w:p>
+            <w:pPr>
+              <w:pStyle w:val="ListParagraph"/>
+              <w:numPr>
+                <w:ilvl w:val="0"/>
+                <w:numId w:val="4"/>
+              </w:numPr>
+            </w:pPr>
+            <w:r>
+              <w:rPr>
+                <w:b/>
+                <w:bCs/>
+              </w:rPr>
+              <w:t>Testing and CI-CD pipeline – automatically generates test data</w:t>
+            </w:r>
+            <w:r>
+              <w:t xml:space="preserve"> using hypothesis, usage of mocking/patching, provides code coverage and Python type check (</w:t>
+            </w:r>
+            <w:proofErr w:type="spellStart"/>
+            <w:r>
+              <w:t>mypy</w:t>
+            </w:r>
+            <w:proofErr w:type="spellEnd"/>
+            <w:r>
+              <w:t xml:space="preserve">) reports, CI-CD, </w:t>
+            </w:r>
+            <w:r>
+              <w:t xml:space="preserve">Docker, </w:t>
+            </w:r>
+            <w:r>
+              <w:t>etc.</w:t>
+            </w:r>
+          </w:p>
+          <w:p>
+            <w:pPr>
+              <w:pStyle w:val="ListParagraph"/>
+              <w:ind w:left="360"/>
+            </w:pPr>
+          </w:p>
+          <w:p>
+            <w:r>
+              <w:t>Notes:</w:t>
             </w:r>
           </w:p>
           <w:p/>
@@ -773,196 +1004,6 @@
               <w:jc w:val="right"/>
             </w:pPr>
             <w:r>
-              <w:t xml:space="preserve"> </w:t>
-            </w:r>
-            <w:r>
-              <w:t>10</w:t>
-            </w:r>
-            <w:r>
-              <w:t xml:space="preserve"> /</w:t>
-            </w:r>
-            <w:r>
-              <w:t>10</w:t>
-            </w:r>
-          </w:p>
-        </w:tc>
-      </w:tr>
-      <w:tr>
-        <w:tc>
-          <w:tcPr>
-            <w:tcW w:w="8355" w:type="dxa"/>
-          </w:tcPr>
-          <w:p>
-            <w:pPr>
-              <w:pStyle w:val="ListParagraph"/>
-              <w:numPr>
-                <w:ilvl w:val="0"/>
-                <w:numId w:val="4"/>
-              </w:numPr>
-            </w:pPr>
-            <w:r>
-              <w:rPr>
-                <w:b/>
-                <w:bCs/>
-              </w:rPr>
-              <w:t>D</w:t>
-            </w:r>
-            <w:r>
-              <w:rPr>
-                <w:b/>
-                <w:bCs/>
-              </w:rPr>
-              <w:t>ocumentation</w:t>
-            </w:r>
-            <w:r>
-              <w:t xml:space="preserve"> – </w:t>
-            </w:r>
-            <w:r>
-              <w:t>clear</w:t>
-            </w:r>
-            <w:r>
-              <w:t xml:space="preserve">, easy to follow documentation, </w:t>
-            </w:r>
-            <w:r>
-              <w:t>UML diagrams</w:t>
-            </w:r>
-            <w:r>
-              <w:t xml:space="preserve"> are </w:t>
-            </w:r>
-            <w:r>
-              <w:t>complete,</w:t>
-            </w:r>
-            <w:r>
-              <w:t xml:space="preserve"> </w:t>
-            </w:r>
-            <w:r>
-              <w:t xml:space="preserve">and </w:t>
-            </w:r>
-            <w:r>
-              <w:t xml:space="preserve">notations </w:t>
-            </w:r>
-            <w:r>
-              <w:t xml:space="preserve">are </w:t>
-            </w:r>
-            <w:r>
-              <w:t>correct</w:t>
-            </w:r>
-            <w:r>
-              <w:t>; e</w:t>
-            </w:r>
-            <w:r>
-              <w:t>xplanation</w:t>
-            </w:r>
-            <w:r>
-              <w:t xml:space="preserve"> of </w:t>
-            </w:r>
-            <w:r>
-              <w:t>objects</w:t>
-            </w:r>
-            <w:r>
-              <w:t xml:space="preserve"> interac</w:t>
-            </w:r>
-            <w:r>
-              <w:t>tion</w:t>
-            </w:r>
-            <w:r>
-              <w:t xml:space="preserve"> </w:t>
-            </w:r>
-            <w:r>
-              <w:t>is</w:t>
-            </w:r>
-            <w:r>
-              <w:t xml:space="preserve"> clear and complete</w:t>
-            </w:r>
-            <w:r>
-              <w:t>.</w:t>
-            </w:r>
-          </w:p>
-          <w:p>
-            <w:r>
-              <w:lastRenderedPageBreak/>
-              <w:t>Notes:</w:t>
-            </w:r>
-          </w:p>
-          <w:p/>
-          <w:p/>
-        </w:tc>
-        <w:tc>
-          <w:tcPr>
-            <w:tcW w:w="1127" w:type="dxa"/>
-            <w:vAlign w:val="center"/>
-          </w:tcPr>
-          <w:p>
-            <w:pPr>
-              <w:jc w:val="right"/>
-            </w:pPr>
-            <w:r>
-              <w:lastRenderedPageBreak/>
-              <w:t>9</w:t>
-            </w:r>
-            <w:r>
-              <w:t>/</w:t>
-            </w:r>
-            <w:r>
-              <w:t>10</w:t>
-            </w:r>
-          </w:p>
-        </w:tc>
-      </w:tr>
-      <w:tr>
-        <w:tc>
-          <w:tcPr>
-            <w:tcW w:w="8355" w:type="dxa"/>
-          </w:tcPr>
-          <w:p>
-            <w:pPr>
-              <w:pStyle w:val="ListParagraph"/>
-              <w:numPr>
-                <w:ilvl w:val="0"/>
-                <w:numId w:val="4"/>
-              </w:numPr>
-            </w:pPr>
-            <w:r>
-              <w:rPr>
-                <w:b/>
-                <w:bCs/>
-              </w:rPr>
-              <w:t>Testing and CI-CD pipeline – automatically generates test data</w:t>
-            </w:r>
-            <w:r>
-              <w:t xml:space="preserve"> using hypothesis, usage of mocking/patching, provides code coverage and Python type check (mypy) reports, CI-CD, </w:t>
-            </w:r>
-            <w:r>
-              <w:t xml:space="preserve">Docker, </w:t>
-            </w:r>
-            <w:r>
-              <w:t>etc.</w:t>
-            </w:r>
-          </w:p>
-          <w:p>
-            <w:pPr>
-              <w:pStyle w:val="ListParagraph"/>
-              <w:ind w:left="360"/>
-            </w:pPr>
-          </w:p>
-          <w:p>
-            <w:r>
-              <w:t>Notes:</w:t>
-            </w:r>
-          </w:p>
-          <w:p/>
-          <w:p/>
-        </w:tc>
-        <w:tc>
-          <w:tcPr>
-            <w:tcW w:w="1127" w:type="dxa"/>
-            <w:vAlign w:val="center"/>
-          </w:tcPr>
-          <w:p>
-            <w:pPr>
-              <w:jc w:val="right"/>
-            </w:pPr>
-            <w:r>
               <w:t>10</w:t>
             </w:r>
             <w:r>
@@ -1020,7 +1061,15 @@
               <w:t xml:space="preserve"> – </w:t>
             </w:r>
             <w:r>
-              <w:t xml:space="preserve">project uses appropriate software and system design; the code </w:t>
+              <w:t xml:space="preserve">project </w:t>
+            </w:r>
+            <w:proofErr w:type="gramStart"/>
+            <w:r>
+              <w:t>uses</w:t>
+            </w:r>
+            <w:proofErr w:type="gramEnd"/>
+            <w:r>
+              <w:t xml:space="preserve"> appropriate software and system design; the code </w:t>
             </w:r>
             <w:r>
               <w:t>follows best practices</w:t>
@@ -1046,7 +1095,11 @@
               <w:t>Notes:</w:t>
             </w:r>
           </w:p>
-          <w:p/>
+          <w:p>
+            <w:r>
+              <w:t>All code modules have ways of being added to in easy ways</w:t>
+            </w:r>
+          </w:p>
           <w:p/>
         </w:tc>
         <w:tc>
@@ -1175,7 +1228,11 @@
               <w:t>Notes:</w:t>
             </w:r>
           </w:p>
-          <w:p/>
+          <w:p>
+            <w:r>
+              <w:t>A harder topic/implementation would have required more specific knowledge outside the scope of this class</w:t>
+            </w:r>
+          </w:p>
           <w:p/>
         </w:tc>
         <w:tc>
@@ -1432,9 +1489,19 @@
             </w:r>
           </w:p>
           <w:p>
-            <w:r>
-              <w:t>Pygame, Docker + Pygame</w:t>
-            </w:r>
+            <w:proofErr w:type="spellStart"/>
+            <w:r>
+              <w:t>Pygame</w:t>
+            </w:r>
+            <w:proofErr w:type="spellEnd"/>
+            <w:r>
+              <w:t xml:space="preserve">, Docker + </w:t>
+            </w:r>
+            <w:proofErr w:type="spellStart"/>
+            <w:r>
+              <w:t>Pygame</w:t>
+            </w:r>
+            <w:proofErr w:type="spellEnd"/>
           </w:p>
           <w:p/>
         </w:tc>
@@ -1559,7 +1626,6 @@
         </w:tc>
       </w:tr>
     </w:tbl>
-    <w:p/>
     <w:p/>
     <w:sectPr>
       <w:pgSz w:w="12240" w:h="15840"/>
@@ -2517,6 +2583,7 @@
   <w:style w:type="character" w:default="1" w:styleId="DefaultParagraphFont">
     <w:name w:val="Default Paragraph Font"/>
     <w:uiPriority w:val="1"/>
+    <w:semiHidden/>
     <w:unhideWhenUsed/>
   </w:style>
   <w:style w:type="table" w:default="1" w:styleId="TableNormal">
